--- a/Plan_and_description/Vizsgaremek-terv.docx
+++ b/Plan_and_description/Vizsgaremek-terv.docx
@@ -363,16 +363,24 @@
           <w:sz w:val="36"/>
         </w:rPr>
         <w:tab/>
+      </w:r>
+      <w:r>
+        <w:rPr>
+          <w:color w:val="D9D9D9" w:themeColor="background1" w:themeShade="D9"/>
+          <w:sz w:val="36"/>
+        </w:rPr>
         <w:t>Rendszergazda</w:t>
       </w:r>
       <w:r>
         <w:rPr>
-          <w:sz w:val="36"/>
-        </w:rPr>
-        <w:tab/>
-      </w:r>
-      <w:r>
-        <w:rPr>
+          <w:color w:val="D9D9D9" w:themeColor="background1" w:themeShade="D9"/>
+          <w:sz w:val="36"/>
+        </w:rPr>
+        <w:tab/>
+      </w:r>
+      <w:r>
+        <w:rPr>
+          <w:color w:val="D9D9D9" w:themeColor="background1" w:themeShade="D9"/>
           <w:sz w:val="36"/>
         </w:rPr>
         <w:tab/>
@@ -460,7 +468,6 @@
         <w:pStyle w:val="Cmsor1"/>
       </w:pPr>
       <w:r>
-        <w:lastRenderedPageBreak/>
         <w:t>Fejlesztési részleg</w:t>
       </w:r>
     </w:p>
@@ -718,6 +725,7 @@
         <w:rPr>
           <w:sz w:val="36"/>
         </w:rPr>
+        <w:lastRenderedPageBreak/>
         <w:t>Eszközök:</w:t>
       </w:r>
       <w:r>
@@ -774,361 +782,16 @@
     <w:p>
       <w:pPr>
         <w:pStyle w:val="Cmsor1"/>
-      </w:pPr>
-      <w:r>
-        <w:t>Vezetői/Hálózati Központ</w:t>
-      </w:r>
-    </w:p>
-    <w:p>
-      <w:pPr>
-        <w:rPr>
-          <w:sz w:val="36"/>
-        </w:rPr>
-      </w:pPr>
-      <w:r>
-        <w:rPr>
-          <w:sz w:val="36"/>
-        </w:rPr>
-        <w:t>Szervezeti egységek:</w:t>
-      </w:r>
-      <w:r>
-        <w:rPr>
-          <w:sz w:val="36"/>
-        </w:rPr>
-        <w:tab/>
-      </w:r>
-      <w:r>
-        <w:rPr>
-          <w:sz w:val="36"/>
-        </w:rPr>
-        <w:t>Irodisták</w:t>
-      </w:r>
-      <w:r>
-        <w:rPr>
-          <w:sz w:val="36"/>
-        </w:rPr>
-        <w:tab/>
-      </w:r>
-      <w:r>
-        <w:rPr>
-          <w:sz w:val="36"/>
-        </w:rPr>
-        <w:tab/>
-      </w:r>
-      <w:r>
-        <w:rPr>
-          <w:sz w:val="36"/>
-        </w:rPr>
-        <w:tab/>
-      </w:r>
-      <w:r>
-        <w:rPr>
-          <w:sz w:val="36"/>
-        </w:rPr>
-        <w:tab/>
-        <w:t>10 fő</w:t>
-      </w:r>
-    </w:p>
-    <w:p>
-      <w:pPr>
-        <w:ind w:left="2832" w:firstLine="708"/>
-        <w:rPr>
-          <w:sz w:val="36"/>
-        </w:rPr>
-      </w:pPr>
-      <w:proofErr w:type="spellStart"/>
-      <w:r>
-        <w:rPr>
-          <w:sz w:val="36"/>
-        </w:rPr>
-        <w:t>Security</w:t>
-      </w:r>
-      <w:proofErr w:type="spellEnd"/>
-      <w:r>
-        <w:rPr>
-          <w:sz w:val="36"/>
-        </w:rPr>
-        <w:tab/>
-      </w:r>
-      <w:r>
-        <w:rPr>
-          <w:sz w:val="36"/>
-        </w:rPr>
-        <w:tab/>
-      </w:r>
-      <w:r>
-        <w:rPr>
-          <w:sz w:val="36"/>
-        </w:rPr>
-        <w:tab/>
-      </w:r>
-      <w:r>
-        <w:rPr>
-          <w:sz w:val="36"/>
-        </w:rPr>
-        <w:tab/>
-        <w:t>2 fő</w:t>
-      </w:r>
-    </w:p>
-    <w:p>
-      <w:pPr>
-        <w:rPr>
-          <w:sz w:val="36"/>
-        </w:rPr>
-      </w:pPr>
-      <w:r>
-        <w:rPr>
-          <w:sz w:val="36"/>
-        </w:rPr>
-        <w:tab/>
-      </w:r>
-      <w:r>
-        <w:rPr>
-          <w:sz w:val="36"/>
-        </w:rPr>
-        <w:tab/>
-      </w:r>
-      <w:r>
-        <w:rPr>
-          <w:sz w:val="36"/>
-        </w:rPr>
-        <w:tab/>
-      </w:r>
-      <w:r>
-        <w:rPr>
-          <w:sz w:val="36"/>
-        </w:rPr>
-        <w:tab/>
-      </w:r>
-      <w:r>
-        <w:rPr>
-          <w:sz w:val="36"/>
-        </w:rPr>
-        <w:tab/>
-      </w:r>
-      <w:r>
-        <w:rPr>
-          <w:sz w:val="36"/>
-        </w:rPr>
-        <w:t>CEO</w:t>
-      </w:r>
-      <w:r>
-        <w:rPr>
-          <w:sz w:val="36"/>
-        </w:rPr>
-        <w:tab/>
-      </w:r>
-      <w:r>
-        <w:rPr>
-          <w:sz w:val="36"/>
-        </w:rPr>
-        <w:tab/>
-      </w:r>
-      <w:r>
-        <w:rPr>
-          <w:sz w:val="36"/>
-        </w:rPr>
-        <w:tab/>
-      </w:r>
-      <w:r>
-        <w:rPr>
-          <w:sz w:val="36"/>
-        </w:rPr>
-        <w:tab/>
-      </w:r>
-      <w:r>
-        <w:rPr>
-          <w:sz w:val="36"/>
-        </w:rPr>
-        <w:tab/>
-        <w:t>5 fő</w:t>
-      </w:r>
-    </w:p>
-    <w:p>
-      <w:pPr>
-        <w:rPr>
-          <w:sz w:val="36"/>
-        </w:rPr>
-      </w:pPr>
-      <w:r>
-        <w:rPr>
-          <w:sz w:val="36"/>
-        </w:rPr>
-        <w:tab/>
-      </w:r>
-      <w:r>
-        <w:rPr>
-          <w:sz w:val="36"/>
-        </w:rPr>
-        <w:tab/>
-      </w:r>
-      <w:r>
-        <w:rPr>
-          <w:sz w:val="36"/>
-        </w:rPr>
-        <w:tab/>
-      </w:r>
-      <w:r>
-        <w:rPr>
-          <w:sz w:val="36"/>
-        </w:rPr>
-        <w:tab/>
-      </w:r>
-      <w:r>
-        <w:rPr>
-          <w:sz w:val="36"/>
-        </w:rPr>
-        <w:tab/>
-      </w:r>
-      <w:r>
-        <w:rPr>
-          <w:color w:val="D9D9D9" w:themeColor="background1" w:themeShade="D9"/>
-          <w:sz w:val="36"/>
-        </w:rPr>
-        <w:t>Rendszergazda</w:t>
-      </w:r>
-      <w:r>
-        <w:rPr>
-          <w:color w:val="D9D9D9" w:themeColor="background1" w:themeShade="D9"/>
-          <w:sz w:val="36"/>
-        </w:rPr>
-        <w:tab/>
-      </w:r>
-      <w:r>
-        <w:rPr>
-          <w:color w:val="D9D9D9" w:themeColor="background1" w:themeShade="D9"/>
-          <w:sz w:val="36"/>
-        </w:rPr>
-        <w:tab/>
-        <w:t>2 fő</w:t>
-      </w:r>
-    </w:p>
-    <w:p>
-      <w:pPr>
-        <w:rPr>
-          <w:sz w:val="36"/>
-        </w:rPr>
-      </w:pPr>
-      <w:r>
-        <w:rPr>
-          <w:sz w:val="36"/>
-        </w:rPr>
-        <w:t>Eszközök:</w:t>
-      </w:r>
-      <w:r>
-        <w:rPr>
-          <w:sz w:val="36"/>
-        </w:rPr>
-        <w:tab/>
-        <w:t xml:space="preserve"> WiFi, </w:t>
-      </w:r>
-      <w:proofErr w:type="spellStart"/>
-      <w:r>
-        <w:rPr>
-          <w:color w:val="7F7F7F" w:themeColor="text1" w:themeTint="80"/>
-          <w:sz w:val="36"/>
-        </w:rPr>
-        <w:t>VoIP</w:t>
-      </w:r>
-      <w:proofErr w:type="spellEnd"/>
-      <w:r>
-        <w:rPr>
-          <w:color w:val="7F7F7F" w:themeColor="text1" w:themeTint="80"/>
-          <w:sz w:val="36"/>
-        </w:rPr>
-        <w:t xml:space="preserve"> (labor és vezetők felé)</w:t>
-      </w:r>
-      <w:r>
-        <w:rPr>
-          <w:sz w:val="36"/>
-        </w:rPr>
-        <w:t>, iroda (</w:t>
-      </w:r>
-      <w:proofErr w:type="spellStart"/>
-      <w:r>
-        <w:rPr>
-          <w:sz w:val="36"/>
-        </w:rPr>
-        <w:t>mngmnt</w:t>
-      </w:r>
-      <w:proofErr w:type="spellEnd"/>
-      <w:r>
-        <w:rPr>
-          <w:sz w:val="36"/>
-        </w:rPr>
-        <w:t xml:space="preserve">), Windows server (AD, </w:t>
-      </w:r>
-      <w:proofErr w:type="spellStart"/>
-      <w:r>
-        <w:rPr>
-          <w:sz w:val="36"/>
-        </w:rPr>
-        <w:t>autosave</w:t>
-      </w:r>
-      <w:proofErr w:type="spellEnd"/>
-      <w:r>
-        <w:rPr>
-          <w:sz w:val="36"/>
-        </w:rPr>
-        <w:t xml:space="preserve">, printer </w:t>
-      </w:r>
-      <w:proofErr w:type="spellStart"/>
-      <w:r>
-        <w:rPr>
-          <w:sz w:val="36"/>
-        </w:rPr>
-        <w:t>sharing</w:t>
-      </w:r>
-      <w:proofErr w:type="spellEnd"/>
-      <w:r>
-        <w:rPr>
-          <w:sz w:val="36"/>
-        </w:rPr>
-        <w:t xml:space="preserve">, </w:t>
-      </w:r>
-      <w:proofErr w:type="spellStart"/>
-      <w:r>
-        <w:rPr>
-          <w:sz w:val="36"/>
-        </w:rPr>
-        <w:t>autosoftware</w:t>
-      </w:r>
-      <w:proofErr w:type="spellEnd"/>
-      <w:r>
-        <w:rPr>
-          <w:sz w:val="36"/>
-        </w:rPr>
-        <w:t>)</w:t>
-      </w:r>
-      <w:r>
-        <w:rPr>
-          <w:sz w:val="36"/>
-        </w:rPr>
-        <w:t>, Linux (DHCP, DNS, HTTPS), FW, VPN</w:t>
-      </w:r>
-      <w:r>
-        <w:rPr>
-          <w:sz w:val="36"/>
-        </w:rPr>
-        <w:br/>
-        <w:t>(5db)</w:t>
-      </w:r>
-    </w:p>
-    <w:p>
-      <w:pPr>
-        <w:rPr>
-          <w:sz w:val="36"/>
-          <w:szCs w:val="44"/>
-        </w:rPr>
       </w:pPr>
     </w:p>
     <w:p>
       <w:pPr>
         <w:pStyle w:val="Cmsor1"/>
       </w:pPr>
-      <w:r>
-        <w:lastRenderedPageBreak/>
-        <w:t>Kávézó</w:t>
+      <w:bookmarkStart w:id="0" w:name="_GoBack"/>
+      <w:bookmarkEnd w:id="0"/>
+      <w:r>
+        <w:t>Vezetői/Hálózati Központ</w:t>
       </w:r>
     </w:p>
     <w:p>
@@ -1148,89 +811,78 @@
           <w:sz w:val="36"/>
         </w:rPr>
         <w:tab/>
-        <w:t>Dolgozók</w:t>
-      </w:r>
-      <w:r>
-        <w:rPr>
-          <w:sz w:val="36"/>
-        </w:rPr>
-        <w:tab/>
-      </w:r>
-      <w:r>
-        <w:rPr>
-          <w:sz w:val="36"/>
-        </w:rPr>
-        <w:tab/>
-      </w:r>
-      <w:r>
-        <w:rPr>
-          <w:sz w:val="36"/>
-        </w:rPr>
-        <w:tab/>
-      </w:r>
-      <w:r>
-        <w:rPr>
-          <w:sz w:val="36"/>
-        </w:rPr>
-        <w:tab/>
-        <w:t>6 fő</w:t>
+      </w:r>
+      <w:r>
+        <w:rPr>
+          <w:sz w:val="36"/>
+        </w:rPr>
+        <w:t>Irodisták</w:t>
+      </w:r>
+      <w:r>
+        <w:rPr>
+          <w:sz w:val="36"/>
+        </w:rPr>
+        <w:tab/>
+      </w:r>
+      <w:r>
+        <w:rPr>
+          <w:sz w:val="36"/>
+        </w:rPr>
+        <w:tab/>
+      </w:r>
+      <w:r>
+        <w:rPr>
+          <w:sz w:val="36"/>
+        </w:rPr>
+        <w:tab/>
+      </w:r>
+      <w:r>
+        <w:rPr>
+          <w:sz w:val="36"/>
+        </w:rPr>
+        <w:tab/>
+        <w:t>10 fő</w:t>
       </w:r>
     </w:p>
     <w:p>
       <w:pPr>
+        <w:ind w:left="2832" w:firstLine="708"/>
         <w:rPr>
           <w:sz w:val="36"/>
         </w:rPr>
       </w:pPr>
-      <w:r>
-        <w:rPr>
-          <w:sz w:val="36"/>
-        </w:rPr>
-        <w:tab/>
-      </w:r>
-      <w:r>
-        <w:rPr>
-          <w:sz w:val="36"/>
-        </w:rPr>
-        <w:tab/>
-      </w:r>
-      <w:r>
-        <w:rPr>
-          <w:sz w:val="36"/>
-        </w:rPr>
-        <w:tab/>
-      </w:r>
-      <w:r>
-        <w:rPr>
-          <w:sz w:val="36"/>
-        </w:rPr>
-        <w:tab/>
-      </w:r>
-      <w:r>
-        <w:rPr>
-          <w:sz w:val="36"/>
-        </w:rPr>
-        <w:tab/>
-        <w:t>Vendégek</w:t>
-      </w:r>
-      <w:r>
-        <w:rPr>
-          <w:sz w:val="36"/>
-        </w:rPr>
-        <w:tab/>
-      </w:r>
-      <w:r>
-        <w:rPr>
-          <w:sz w:val="36"/>
-        </w:rPr>
-        <w:tab/>
-      </w:r>
-      <w:r>
-        <w:rPr>
-          <w:sz w:val="36"/>
-        </w:rPr>
-        <w:tab/>
-        <w:t>30 fő</w:t>
+      <w:proofErr w:type="spellStart"/>
+      <w:r>
+        <w:rPr>
+          <w:sz w:val="36"/>
+        </w:rPr>
+        <w:t>Security</w:t>
+      </w:r>
+      <w:proofErr w:type="spellEnd"/>
+      <w:r>
+        <w:rPr>
+          <w:sz w:val="36"/>
+        </w:rPr>
+        <w:tab/>
+      </w:r>
+      <w:r>
+        <w:rPr>
+          <w:sz w:val="36"/>
+        </w:rPr>
+        <w:tab/>
+      </w:r>
+      <w:r>
+        <w:rPr>
+          <w:sz w:val="36"/>
+        </w:rPr>
+        <w:tab/>
+      </w:r>
+      <w:r>
+        <w:rPr>
+          <w:sz w:val="36"/>
+        </w:rPr>
+        <w:tab/>
+        <w:t>2 fő</w:t>
       </w:r>
     </w:p>
     <w:p>
@@ -1268,32 +920,43 @@
           <w:sz w:val="36"/>
         </w:rPr>
         <w:tab/>
-        <w:t>Vezetés</w:t>
-      </w:r>
-      <w:r>
-        <w:rPr>
-          <w:sz w:val="36"/>
-        </w:rPr>
-        <w:tab/>
-      </w:r>
-      <w:r>
-        <w:rPr>
-          <w:sz w:val="36"/>
-        </w:rPr>
-        <w:tab/>
-      </w:r>
-      <w:r>
-        <w:rPr>
-          <w:sz w:val="36"/>
-        </w:rPr>
-        <w:tab/>
-      </w:r>
-      <w:r>
-        <w:rPr>
-          <w:sz w:val="36"/>
-        </w:rPr>
-        <w:tab/>
-        <w:t>1 fő</w:t>
+      </w:r>
+      <w:r>
+        <w:rPr>
+          <w:sz w:val="36"/>
+        </w:rPr>
+        <w:t>CEO</w:t>
+      </w:r>
+      <w:r>
+        <w:rPr>
+          <w:sz w:val="36"/>
+        </w:rPr>
+        <w:tab/>
+      </w:r>
+      <w:r>
+        <w:rPr>
+          <w:sz w:val="36"/>
+        </w:rPr>
+        <w:tab/>
+      </w:r>
+      <w:r>
+        <w:rPr>
+          <w:sz w:val="36"/>
+        </w:rPr>
+        <w:tab/>
+      </w:r>
+      <w:r>
+        <w:rPr>
+          <w:sz w:val="36"/>
+        </w:rPr>
+        <w:tab/>
+      </w:r>
+      <w:r>
+        <w:rPr>
+          <w:sz w:val="36"/>
+        </w:rPr>
+        <w:tab/>
+        <w:t>5 fő</w:t>
       </w:r>
     </w:p>
     <w:p>
@@ -1334,21 +997,21 @@
       </w:r>
       <w:r>
         <w:rPr>
-          <w:color w:val="D9D9D9" w:themeColor="background1" w:themeShade="D9"/>
+          <w:color w:val="000000" w:themeColor="text1"/>
           <w:sz w:val="36"/>
         </w:rPr>
         <w:t>Rendszergazda</w:t>
       </w:r>
       <w:r>
         <w:rPr>
-          <w:color w:val="D9D9D9" w:themeColor="background1" w:themeShade="D9"/>
-          <w:sz w:val="36"/>
-        </w:rPr>
-        <w:tab/>
-      </w:r>
-      <w:r>
-        <w:rPr>
-          <w:color w:val="D9D9D9" w:themeColor="background1" w:themeShade="D9"/>
+          <w:color w:val="000000" w:themeColor="text1"/>
+          <w:sz w:val="36"/>
+        </w:rPr>
+        <w:tab/>
+      </w:r>
+      <w:r>
+        <w:rPr>
+          <w:color w:val="000000" w:themeColor="text1"/>
           <w:sz w:val="36"/>
         </w:rPr>
         <w:tab/>
@@ -1365,11 +1028,40 @@
         <w:rPr>
           <w:sz w:val="36"/>
         </w:rPr>
-        <w:t>Eszközök: Nyílt WiFi, Dolgozói WiFi, iroda (</w:t>
+        <w:t>Eszközök:</w:t>
+      </w:r>
+      <w:r>
+        <w:rPr>
+          <w:sz w:val="36"/>
+        </w:rPr>
+        <w:tab/>
+        <w:t xml:space="preserve"> WiFi, </w:t>
       </w:r>
       <w:proofErr w:type="spellStart"/>
       <w:r>
         <w:rPr>
+          <w:color w:val="7F7F7F" w:themeColor="text1" w:themeTint="80"/>
+          <w:sz w:val="36"/>
+        </w:rPr>
+        <w:t>VoIP</w:t>
+      </w:r>
+      <w:proofErr w:type="spellEnd"/>
+      <w:r>
+        <w:rPr>
+          <w:color w:val="7F7F7F" w:themeColor="text1" w:themeTint="80"/>
+          <w:sz w:val="36"/>
+        </w:rPr>
+        <w:t xml:space="preserve"> (labor és vezetők felé)</w:t>
+      </w:r>
+      <w:r>
+        <w:rPr>
+          <w:sz w:val="36"/>
+        </w:rPr>
+        <w:t>, iroda (</w:t>
+      </w:r>
+      <w:proofErr w:type="spellStart"/>
+      <w:r>
+        <w:rPr>
           <w:sz w:val="36"/>
         </w:rPr>
         <w:t>mngmnt</w:t>
@@ -1379,25 +1071,340 @@
         <w:rPr>
           <w:sz w:val="36"/>
         </w:rPr>
+        <w:t xml:space="preserve">), Windows server (AD, </w:t>
+      </w:r>
+      <w:proofErr w:type="spellStart"/>
+      <w:r>
+        <w:rPr>
+          <w:sz w:val="36"/>
+        </w:rPr>
+        <w:t>autosave</w:t>
+      </w:r>
+      <w:proofErr w:type="spellEnd"/>
+      <w:r>
+        <w:rPr>
+          <w:sz w:val="36"/>
+        </w:rPr>
+        <w:t xml:space="preserve">, printer </w:t>
+      </w:r>
+      <w:proofErr w:type="spellStart"/>
+      <w:r>
+        <w:rPr>
+          <w:sz w:val="36"/>
+        </w:rPr>
+        <w:t>sharing</w:t>
+      </w:r>
+      <w:proofErr w:type="spellEnd"/>
+      <w:r>
+        <w:rPr>
+          <w:sz w:val="36"/>
+        </w:rPr>
+        <w:t xml:space="preserve">, </w:t>
+      </w:r>
+      <w:proofErr w:type="spellStart"/>
+      <w:r>
+        <w:rPr>
+          <w:sz w:val="36"/>
+        </w:rPr>
+        <w:t>autosoftware</w:t>
+      </w:r>
+      <w:proofErr w:type="spellEnd"/>
+      <w:r>
+        <w:rPr>
+          <w:sz w:val="36"/>
+        </w:rPr>
         <w:t>)</w:t>
       </w:r>
       <w:r>
         <w:rPr>
           <w:sz w:val="36"/>
         </w:rPr>
+        <w:t>, Linux (DHCP, DNS, HTTPS), FW, VPN</w:t>
+      </w:r>
+      <w:r>
+        <w:rPr>
+          <w:sz w:val="36"/>
+        </w:rPr>
         <w:br/>
-        <w:t>(1db)</w:t>
+        <w:t>(5db)</w:t>
       </w:r>
     </w:p>
     <w:p>
       <w:pPr>
         <w:rPr>
           <w:sz w:val="36"/>
+          <w:szCs w:val="44"/>
         </w:rPr>
       </w:pPr>
     </w:p>
     <w:p>
       <w:pPr>
+        <w:pStyle w:val="Cmsor1"/>
+      </w:pPr>
+      <w:r>
+        <w:t>Kávézó</w:t>
+      </w:r>
+    </w:p>
+    <w:p>
+      <w:pPr>
+        <w:rPr>
+          <w:sz w:val="36"/>
+        </w:rPr>
+      </w:pPr>
+      <w:r>
+        <w:rPr>
+          <w:sz w:val="36"/>
+        </w:rPr>
+        <w:t>Szervezeti egységek:</w:t>
+      </w:r>
+      <w:r>
+        <w:rPr>
+          <w:sz w:val="36"/>
+        </w:rPr>
+        <w:tab/>
+        <w:t>Dolgozók</w:t>
+      </w:r>
+      <w:r>
+        <w:rPr>
+          <w:sz w:val="36"/>
+        </w:rPr>
+        <w:tab/>
+      </w:r>
+      <w:r>
+        <w:rPr>
+          <w:sz w:val="36"/>
+        </w:rPr>
+        <w:tab/>
+      </w:r>
+      <w:r>
+        <w:rPr>
+          <w:sz w:val="36"/>
+        </w:rPr>
+        <w:tab/>
+      </w:r>
+      <w:r>
+        <w:rPr>
+          <w:sz w:val="36"/>
+        </w:rPr>
+        <w:tab/>
+        <w:t>6 fő</w:t>
+      </w:r>
+    </w:p>
+    <w:p>
+      <w:pPr>
+        <w:rPr>
+          <w:sz w:val="36"/>
+        </w:rPr>
+      </w:pPr>
+      <w:r>
+        <w:rPr>
+          <w:sz w:val="36"/>
+        </w:rPr>
+        <w:tab/>
+      </w:r>
+      <w:r>
+        <w:rPr>
+          <w:sz w:val="36"/>
+        </w:rPr>
+        <w:tab/>
+      </w:r>
+      <w:r>
+        <w:rPr>
+          <w:sz w:val="36"/>
+        </w:rPr>
+        <w:tab/>
+      </w:r>
+      <w:r>
+        <w:rPr>
+          <w:sz w:val="36"/>
+        </w:rPr>
+        <w:tab/>
+      </w:r>
+      <w:r>
+        <w:rPr>
+          <w:sz w:val="36"/>
+        </w:rPr>
+        <w:tab/>
+        <w:t>Vendégek</w:t>
+      </w:r>
+      <w:r>
+        <w:rPr>
+          <w:sz w:val="36"/>
+        </w:rPr>
+        <w:tab/>
+      </w:r>
+      <w:r>
+        <w:rPr>
+          <w:sz w:val="36"/>
+        </w:rPr>
+        <w:tab/>
+      </w:r>
+      <w:r>
+        <w:rPr>
+          <w:sz w:val="36"/>
+        </w:rPr>
+        <w:tab/>
+        <w:t>30 fő</w:t>
+      </w:r>
+    </w:p>
+    <w:p>
+      <w:pPr>
+        <w:rPr>
+          <w:sz w:val="36"/>
+        </w:rPr>
+      </w:pPr>
+      <w:r>
+        <w:rPr>
+          <w:sz w:val="36"/>
+        </w:rPr>
+        <w:tab/>
+      </w:r>
+      <w:r>
+        <w:rPr>
+          <w:sz w:val="36"/>
+        </w:rPr>
+        <w:tab/>
+      </w:r>
+      <w:r>
+        <w:rPr>
+          <w:sz w:val="36"/>
+        </w:rPr>
+        <w:tab/>
+      </w:r>
+      <w:r>
+        <w:rPr>
+          <w:sz w:val="36"/>
+        </w:rPr>
+        <w:tab/>
+      </w:r>
+      <w:r>
+        <w:rPr>
+          <w:sz w:val="36"/>
+        </w:rPr>
+        <w:tab/>
+        <w:t>Vezetés</w:t>
+      </w:r>
+      <w:r>
+        <w:rPr>
+          <w:sz w:val="36"/>
+        </w:rPr>
+        <w:tab/>
+      </w:r>
+      <w:r>
+        <w:rPr>
+          <w:sz w:val="36"/>
+        </w:rPr>
+        <w:tab/>
+      </w:r>
+      <w:r>
+        <w:rPr>
+          <w:sz w:val="36"/>
+        </w:rPr>
+        <w:tab/>
+      </w:r>
+      <w:r>
+        <w:rPr>
+          <w:sz w:val="36"/>
+        </w:rPr>
+        <w:tab/>
+        <w:t>1 fő</w:t>
+      </w:r>
+    </w:p>
+    <w:p>
+      <w:pPr>
+        <w:rPr>
+          <w:sz w:val="36"/>
+        </w:rPr>
+      </w:pPr>
+      <w:r>
+        <w:rPr>
+          <w:sz w:val="36"/>
+        </w:rPr>
+        <w:tab/>
+      </w:r>
+      <w:r>
+        <w:rPr>
+          <w:sz w:val="36"/>
+        </w:rPr>
+        <w:tab/>
+      </w:r>
+      <w:r>
+        <w:rPr>
+          <w:sz w:val="36"/>
+        </w:rPr>
+        <w:tab/>
+      </w:r>
+      <w:r>
+        <w:rPr>
+          <w:sz w:val="36"/>
+        </w:rPr>
+        <w:tab/>
+      </w:r>
+      <w:r>
+        <w:rPr>
+          <w:sz w:val="36"/>
+        </w:rPr>
+        <w:tab/>
+      </w:r>
+      <w:r>
+        <w:rPr>
+          <w:color w:val="D9D9D9" w:themeColor="background1" w:themeShade="D9"/>
+          <w:sz w:val="36"/>
+        </w:rPr>
+        <w:t>Rendszergazda</w:t>
+      </w:r>
+      <w:r>
+        <w:rPr>
+          <w:color w:val="D9D9D9" w:themeColor="background1" w:themeShade="D9"/>
+          <w:sz w:val="36"/>
+        </w:rPr>
+        <w:tab/>
+      </w:r>
+      <w:r>
+        <w:rPr>
+          <w:color w:val="D9D9D9" w:themeColor="background1" w:themeShade="D9"/>
+          <w:sz w:val="36"/>
+        </w:rPr>
+        <w:tab/>
+        <w:t>2 fő</w:t>
+      </w:r>
+    </w:p>
+    <w:p>
+      <w:pPr>
+        <w:rPr>
+          <w:sz w:val="36"/>
+        </w:rPr>
+      </w:pPr>
+      <w:r>
+        <w:rPr>
+          <w:sz w:val="36"/>
+        </w:rPr>
+        <w:t>Eszközök: Nyílt WiFi, Dolgozói WiFi, iroda (</w:t>
+      </w:r>
+      <w:proofErr w:type="spellStart"/>
+      <w:r>
+        <w:rPr>
+          <w:sz w:val="36"/>
+        </w:rPr>
+        <w:t>mngmnt</w:t>
+      </w:r>
+      <w:proofErr w:type="spellEnd"/>
+      <w:r>
+        <w:rPr>
+          <w:sz w:val="36"/>
+        </w:rPr>
+        <w:t>)</w:t>
+      </w:r>
+      <w:r>
+        <w:rPr>
+          <w:sz w:val="36"/>
+        </w:rPr>
+        <w:br/>
+        <w:t>(1db)</w:t>
+      </w:r>
+    </w:p>
+    <w:p>
+      <w:pPr>
         <w:rPr>
           <w:sz w:val="36"/>
         </w:rPr>
@@ -1430,83 +1437,6 @@
           <w:sz w:val="36"/>
         </w:rPr>
       </w:pPr>
-      <w:r>
-        <w:rPr>
-          <w:sz w:val="36"/>
-          <w:highlight w:val="red"/>
-        </w:rPr>
-        <w:t>Dolgozók</w:t>
-      </w:r>
-      <w:r>
-        <w:rPr>
-          <w:sz w:val="36"/>
-        </w:rPr>
-        <w:t>:</w:t>
-      </w:r>
-      <w:r>
-        <w:rPr>
-          <w:sz w:val="36"/>
-        </w:rPr>
-        <w:tab/>
-      </w:r>
-      <w:r>
-        <w:rPr>
-          <w:sz w:val="36"/>
-        </w:rPr>
-        <w:tab/>
-      </w:r>
-      <w:r>
-        <w:rPr>
-          <w:sz w:val="36"/>
-        </w:rPr>
-        <w:tab/>
-        <w:t xml:space="preserve">76 fő </w:t>
-      </w:r>
-      <w:r>
-        <w:rPr>
-          <w:sz w:val="36"/>
-        </w:rPr>
-        <w:tab/>
-        <w:t>→</w:t>
-      </w:r>
-      <w:r>
-        <w:rPr>
-          <w:sz w:val="36"/>
-        </w:rPr>
-        <w:tab/>
-      </w:r>
-      <w:proofErr w:type="spellStart"/>
-      <w:r>
-        <w:rPr>
-          <w:sz w:val="36"/>
-        </w:rPr>
-        <w:t>max</w:t>
-      </w:r>
-      <w:proofErr w:type="spellEnd"/>
-      <w:r>
-        <w:rPr>
-          <w:sz w:val="36"/>
-        </w:rPr>
-        <w:t xml:space="preserve"> 128  </w:t>
-      </w:r>
-      <w:r>
-        <w:rPr>
-          <w:sz w:val="36"/>
-        </w:rPr>
-        <w:t>→</w:t>
-      </w:r>
-      <w:r>
-        <w:rPr>
-          <w:sz w:val="36"/>
-        </w:rPr>
-        <w:tab/>
-      </w:r>
-      <w:r>
-        <w:rPr>
-          <w:sz w:val="36"/>
-        </w:rPr>
-        <w:t>/25</w:t>
-      </w:r>
     </w:p>
     <w:p>
       <w:pPr>
@@ -1517,9 +1447,9 @@
       <w:r>
         <w:rPr>
           <w:sz w:val="36"/>
-          <w:highlight w:val="yellow"/>
-        </w:rPr>
-        <w:t>Vendégek</w:t>
+          <w:highlight w:val="red"/>
+        </w:rPr>
+        <w:t>Dolgozók</w:t>
       </w:r>
       <w:r>
         <w:rPr>
@@ -1544,7 +1474,7 @@
           <w:sz w:val="36"/>
         </w:rPr>
         <w:tab/>
-        <w:t>30 fő</w:t>
+        <w:t xml:space="preserve">76 fő </w:t>
       </w:r>
       <w:r>
         <w:rPr>
@@ -1571,32 +1501,19 @@
         <w:rPr>
           <w:sz w:val="36"/>
         </w:rPr>
-        <w:t xml:space="preserve"> </w:t>
-      </w:r>
-      <w:r>
-        <w:rPr>
-          <w:sz w:val="36"/>
-        </w:rPr>
-        <w:t xml:space="preserve">32  </w:t>
-      </w:r>
-      <w:r>
-        <w:rPr>
-          <w:sz w:val="36"/>
-        </w:rPr>
-        <w:t xml:space="preserve">  →</w:t>
-      </w:r>
-      <w:r>
-        <w:rPr>
-          <w:sz w:val="36"/>
-        </w:rPr>
-        <w:tab/>
-        <w:t>/</w:t>
-      </w:r>
-      <w:r>
-        <w:rPr>
-          <w:sz w:val="36"/>
-        </w:rPr>
-        <w:t>27</w:t>
+        <w:t xml:space="preserve"> 128  →</w:t>
+      </w:r>
+      <w:r>
+        <w:rPr>
+          <w:sz w:val="36"/>
+        </w:rPr>
+        <w:tab/>
+      </w:r>
+      <w:r>
+        <w:rPr>
+          <w:sz w:val="36"/>
+        </w:rPr>
+        <w:t>/25</w:t>
       </w:r>
     </w:p>
     <w:p>
@@ -1608,9 +1525,9 @@
       <w:r>
         <w:rPr>
           <w:sz w:val="36"/>
-          <w:highlight w:val="cyan"/>
-        </w:rPr>
-        <w:t>Irodisták</w:t>
+          <w:highlight w:val="yellow"/>
+        </w:rPr>
+        <w:t>Vendégek</w:t>
       </w:r>
       <w:r>
         <w:rPr>
@@ -1635,13 +1552,7 @@
           <w:sz w:val="36"/>
         </w:rPr>
         <w:tab/>
-      </w:r>
-      <w:r>
-        <w:rPr>
-          <w:sz w:val="36"/>
-        </w:rPr>
-        <w:tab/>
-        <w:t>10 fő</w:t>
+        <w:t>30 fő</w:t>
       </w:r>
       <w:r>
         <w:rPr>
@@ -1668,32 +1579,14 @@
         <w:rPr>
           <w:sz w:val="36"/>
         </w:rPr>
-        <w:t xml:space="preserve"> 1</w:t>
-      </w:r>
-      <w:r>
-        <w:rPr>
-          <w:sz w:val="36"/>
-        </w:rPr>
-        <w:t xml:space="preserve">6 </w:t>
-      </w:r>
-      <w:r>
-        <w:rPr>
-          <w:sz w:val="36"/>
-        </w:rPr>
-        <w:t xml:space="preserve">  →</w:t>
-      </w:r>
-      <w:r>
-        <w:rPr>
-          <w:sz w:val="36"/>
-        </w:rPr>
-        <w:tab/>
-        <w:t>/2</w:t>
-      </w:r>
-      <w:r>
-        <w:rPr>
-          <w:sz w:val="36"/>
-        </w:rPr>
-        <w:t>8</w:t>
+        <w:t xml:space="preserve"> 32    →</w:t>
+      </w:r>
+      <w:r>
+        <w:rPr>
+          <w:sz w:val="36"/>
+        </w:rPr>
+        <w:tab/>
+        <w:t>/27</w:t>
       </w:r>
     </w:p>
     <w:p>
@@ -1702,121 +1595,77 @@
           <w:sz w:val="36"/>
         </w:rPr>
       </w:pPr>
+      <w:r>
+        <w:rPr>
+          <w:sz w:val="36"/>
+          <w:highlight w:val="cyan"/>
+        </w:rPr>
+        <w:t>Irodisták</w:t>
+      </w:r>
+      <w:r>
+        <w:rPr>
+          <w:sz w:val="36"/>
+        </w:rPr>
+        <w:t>:</w:t>
+      </w:r>
+      <w:r>
+        <w:rPr>
+          <w:sz w:val="36"/>
+        </w:rPr>
+        <w:tab/>
+      </w:r>
+      <w:r>
+        <w:rPr>
+          <w:sz w:val="36"/>
+        </w:rPr>
+        <w:tab/>
+      </w:r>
+      <w:r>
+        <w:rPr>
+          <w:sz w:val="36"/>
+        </w:rPr>
+        <w:tab/>
+      </w:r>
+      <w:r>
+        <w:rPr>
+          <w:sz w:val="36"/>
+        </w:rPr>
+        <w:tab/>
+        <w:t>10 fő</w:t>
+      </w:r>
+      <w:r>
+        <w:rPr>
+          <w:sz w:val="36"/>
+        </w:rPr>
+        <w:tab/>
+        <w:t>→</w:t>
+      </w:r>
+      <w:r>
+        <w:rPr>
+          <w:sz w:val="36"/>
+        </w:rPr>
+        <w:tab/>
+      </w:r>
       <w:proofErr w:type="spellStart"/>
       <w:r>
         <w:rPr>
-          <w:color w:val="FFFFFF" w:themeColor="background1"/>
-          <w:sz w:val="36"/>
-          <w:highlight w:val="blue"/>
-        </w:rPr>
-        <w:t>Security</w:t>
+          <w:sz w:val="36"/>
+        </w:rPr>
+        <w:t>max</w:t>
       </w:r>
       <w:proofErr w:type="spellEnd"/>
       <w:r>
         <w:rPr>
           <w:sz w:val="36"/>
         </w:rPr>
-        <w:t xml:space="preserve">: </w:t>
-      </w:r>
-      <w:r>
-        <w:rPr>
-          <w:sz w:val="36"/>
-        </w:rPr>
-        <w:tab/>
-      </w:r>
-      <w:r>
-        <w:rPr>
-          <w:sz w:val="36"/>
-        </w:rPr>
-        <w:tab/>
-      </w:r>
-      <w:r>
-        <w:rPr>
-          <w:sz w:val="36"/>
-        </w:rPr>
-        <w:tab/>
-      </w:r>
-      <w:r>
-        <w:rPr>
-          <w:sz w:val="36"/>
-        </w:rPr>
-        <w:tab/>
-        <w:t>6 fő</w:t>
-      </w:r>
-      <w:r>
-        <w:rPr>
-          <w:sz w:val="36"/>
-        </w:rPr>
-        <w:tab/>
-      </w:r>
-      <w:r>
-        <w:rPr>
-          <w:sz w:val="36"/>
-        </w:rPr>
-        <w:tab/>
-      </w:r>
-      <w:r>
-        <w:rPr>
-          <w:sz w:val="36"/>
-        </w:rPr>
-        <w:t>→</w:t>
-      </w:r>
-      <w:r>
-        <w:rPr>
-          <w:sz w:val="36"/>
-        </w:rPr>
-        <w:tab/>
-      </w:r>
-      <w:proofErr w:type="spellStart"/>
-      <w:r>
-        <w:rPr>
-          <w:sz w:val="36"/>
-        </w:rPr>
-        <w:t>max</w:t>
-      </w:r>
-      <w:proofErr w:type="spellEnd"/>
-      <w:r>
-        <w:rPr>
-          <w:sz w:val="36"/>
-        </w:rPr>
-        <w:t xml:space="preserve"> </w:t>
-      </w:r>
-      <w:r>
-        <w:rPr>
-          <w:sz w:val="36"/>
-        </w:rPr>
-        <w:t>8</w:t>
-      </w:r>
-      <w:r>
-        <w:rPr>
-          <w:sz w:val="36"/>
-        </w:rPr>
-        <w:t xml:space="preserve">  </w:t>
-      </w:r>
-      <w:r>
-        <w:rPr>
-          <w:sz w:val="36"/>
-        </w:rPr>
-        <w:t xml:space="preserve">   </w:t>
-      </w:r>
-      <w:r>
-        <w:rPr>
-          <w:sz w:val="36"/>
-        </w:rPr>
-        <w:t>→</w:t>
-      </w:r>
-      <w:r>
-        <w:rPr>
-          <w:sz w:val="36"/>
-        </w:rPr>
-        <w:tab/>
-        <w:t>/2</w:t>
-      </w:r>
-      <w:r>
-        <w:rPr>
-          <w:sz w:val="36"/>
-        </w:rPr>
-        <w:t>9</w:t>
+        <w:t xml:space="preserve"> 16   →</w:t>
+      </w:r>
+      <w:r>
+        <w:rPr>
+          <w:sz w:val="36"/>
+        </w:rPr>
+        <w:tab/>
+        <w:t>/28</w:t>
       </w:r>
     </w:p>
     <w:p>
@@ -1825,57 +1674,46 @@
           <w:sz w:val="36"/>
         </w:rPr>
       </w:pPr>
-      <w:r>
-        <w:rPr>
-          <w:sz w:val="36"/>
-          <w:highlight w:val="green"/>
-        </w:rPr>
-        <w:t>CEO</w:t>
-      </w:r>
-      <w:r>
-        <w:rPr>
-          <w:sz w:val="36"/>
-        </w:rPr>
-        <w:t>:</w:t>
-      </w:r>
-      <w:r>
-        <w:rPr>
-          <w:sz w:val="36"/>
-        </w:rPr>
-        <w:tab/>
-      </w:r>
-      <w:r>
-        <w:rPr>
-          <w:sz w:val="36"/>
-        </w:rPr>
-        <w:tab/>
-      </w:r>
-      <w:bookmarkStart w:id="0" w:name="_GoBack"/>
-      <w:bookmarkEnd w:id="0"/>
-      <w:r>
-        <w:rPr>
-          <w:sz w:val="36"/>
-        </w:rPr>
-        <w:tab/>
-      </w:r>
-      <w:r>
-        <w:rPr>
-          <w:sz w:val="36"/>
-        </w:rPr>
-        <w:tab/>
-      </w:r>
-      <w:r>
-        <w:rPr>
-          <w:sz w:val="36"/>
-        </w:rPr>
-        <w:tab/>
-        <w:t>5 fő</w:t>
-      </w:r>
-      <w:r>
-        <w:rPr>
-          <w:sz w:val="36"/>
-        </w:rPr>
-        <w:t xml:space="preserve"> </w:t>
+      <w:proofErr w:type="spellStart"/>
+      <w:r>
+        <w:rPr>
+          <w:color w:val="FFFFFF" w:themeColor="background1"/>
+          <w:sz w:val="36"/>
+          <w:highlight w:val="blue"/>
+        </w:rPr>
+        <w:t>Security</w:t>
+      </w:r>
+      <w:proofErr w:type="spellEnd"/>
+      <w:r>
+        <w:rPr>
+          <w:sz w:val="36"/>
+        </w:rPr>
+        <w:t xml:space="preserve">: </w:t>
+      </w:r>
+      <w:r>
+        <w:rPr>
+          <w:sz w:val="36"/>
+        </w:rPr>
+        <w:tab/>
+      </w:r>
+      <w:r>
+        <w:rPr>
+          <w:sz w:val="36"/>
+        </w:rPr>
+        <w:tab/>
+      </w:r>
+      <w:r>
+        <w:rPr>
+          <w:sz w:val="36"/>
+        </w:rPr>
+        <w:tab/>
+      </w:r>
+      <w:r>
+        <w:rPr>
+          <w:sz w:val="36"/>
+        </w:rPr>
+        <w:tab/>
+        <w:t>6 fő</w:t>
       </w:r>
       <w:r>
         <w:rPr>
@@ -1908,32 +1746,14 @@
         <w:rPr>
           <w:sz w:val="36"/>
         </w:rPr>
-        <w:t xml:space="preserve"> </w:t>
-      </w:r>
-      <w:r>
-        <w:rPr>
-          <w:sz w:val="36"/>
-        </w:rPr>
-        <w:t xml:space="preserve">8     </w:t>
-      </w:r>
-      <w:r>
-        <w:rPr>
-          <w:sz w:val="36"/>
-        </w:rPr>
-        <w:t>→</w:t>
-      </w:r>
-      <w:r>
-        <w:rPr>
-          <w:sz w:val="36"/>
-        </w:rPr>
-        <w:tab/>
-        <w:t>/2</w:t>
-      </w:r>
-      <w:r>
-        <w:rPr>
-          <w:sz w:val="36"/>
-        </w:rPr>
-        <w:t>9</w:t>
+        <w:t xml:space="preserve"> 8     →</w:t>
+      </w:r>
+      <w:r>
+        <w:rPr>
+          <w:sz w:val="36"/>
+        </w:rPr>
+        <w:tab/>
+        <w:t>/29</w:t>
       </w:r>
     </w:p>
     <w:p>
@@ -1944,11 +1764,10 @@
       </w:pPr>
       <w:r>
         <w:rPr>
-          <w:color w:val="FFFFFF" w:themeColor="background1"/>
-          <w:sz w:val="36"/>
-          <w:highlight w:val="darkGreen"/>
-        </w:rPr>
-        <w:t>Vezetés</w:t>
+          <w:sz w:val="36"/>
+          <w:highlight w:val="green"/>
+        </w:rPr>
+        <w:t>CEO</w:t>
       </w:r>
       <w:r>
         <w:rPr>
@@ -1979,24 +1798,31 @@
           <w:sz w:val="36"/>
         </w:rPr>
         <w:tab/>
-        <w:t>3 fő</w:t>
-      </w:r>
-      <w:r>
-        <w:rPr>
-          <w:sz w:val="36"/>
-        </w:rPr>
-        <w:tab/>
-      </w:r>
-      <w:r>
-        <w:rPr>
-          <w:sz w:val="36"/>
-        </w:rPr>
-        <w:tab/>
-      </w:r>
-      <w:r>
-        <w:rPr>
-          <w:sz w:val="36"/>
-        </w:rPr>
+      </w:r>
+      <w:r>
+        <w:rPr>
+          <w:sz w:val="36"/>
+        </w:rPr>
+        <w:tab/>
+        <w:t>5 fő</w:t>
+      </w:r>
+      <w:r>
+        <w:rPr>
+          <w:sz w:val="36"/>
+        </w:rPr>
+        <w:t xml:space="preserve"> </w:t>
+      </w:r>
+      <w:r>
+        <w:rPr>
+          <w:sz w:val="36"/>
+        </w:rPr>
+        <w:tab/>
+      </w:r>
+      <w:r>
+        <w:rPr>
+          <w:sz w:val="36"/>
+        </w:rPr>
+        <w:tab/>
         <w:t>→</w:t>
       </w:r>
       <w:r>
@@ -2035,6 +1861,92 @@
       </w:pPr>
       <w:r>
         <w:rPr>
+          <w:color w:val="FFFFFF" w:themeColor="background1"/>
+          <w:sz w:val="36"/>
+          <w:highlight w:val="darkGreen"/>
+        </w:rPr>
+        <w:t>Vezetés</w:t>
+      </w:r>
+      <w:r>
+        <w:rPr>
+          <w:sz w:val="36"/>
+        </w:rPr>
+        <w:t>:</w:t>
+      </w:r>
+      <w:r>
+        <w:rPr>
+          <w:sz w:val="36"/>
+        </w:rPr>
+        <w:tab/>
+      </w:r>
+      <w:r>
+        <w:rPr>
+          <w:sz w:val="36"/>
+        </w:rPr>
+        <w:tab/>
+      </w:r>
+      <w:r>
+        <w:rPr>
+          <w:sz w:val="36"/>
+        </w:rPr>
+        <w:tab/>
+      </w:r>
+      <w:r>
+        <w:rPr>
+          <w:sz w:val="36"/>
+        </w:rPr>
+        <w:tab/>
+        <w:t>3 fő</w:t>
+      </w:r>
+      <w:r>
+        <w:rPr>
+          <w:sz w:val="36"/>
+        </w:rPr>
+        <w:tab/>
+      </w:r>
+      <w:r>
+        <w:rPr>
+          <w:sz w:val="36"/>
+        </w:rPr>
+        <w:tab/>
+        <w:t>→</w:t>
+      </w:r>
+      <w:r>
+        <w:rPr>
+          <w:sz w:val="36"/>
+        </w:rPr>
+        <w:tab/>
+      </w:r>
+      <w:proofErr w:type="spellStart"/>
+      <w:r>
+        <w:rPr>
+          <w:sz w:val="36"/>
+        </w:rPr>
+        <w:t>max</w:t>
+      </w:r>
+      <w:proofErr w:type="spellEnd"/>
+      <w:r>
+        <w:rPr>
+          <w:sz w:val="36"/>
+        </w:rPr>
+        <w:t xml:space="preserve"> 8     →</w:t>
+      </w:r>
+      <w:r>
+        <w:rPr>
+          <w:sz w:val="36"/>
+        </w:rPr>
+        <w:tab/>
+        <w:t>/29</w:t>
+      </w:r>
+    </w:p>
+    <w:p>
+      <w:pPr>
+        <w:rPr>
+          <w:sz w:val="36"/>
+        </w:rPr>
+      </w:pPr>
+      <w:r>
+        <w:rPr>
           <w:sz w:val="36"/>
           <w:highlight w:val="lightGray"/>
         </w:rPr>
@@ -2090,32 +2002,14 @@
         <w:rPr>
           <w:sz w:val="36"/>
         </w:rPr>
-        <w:t xml:space="preserve"> </w:t>
-      </w:r>
-      <w:r>
-        <w:rPr>
-          <w:sz w:val="36"/>
-        </w:rPr>
-        <w:t>4</w:t>
-      </w:r>
-      <w:r>
-        <w:rPr>
-          <w:sz w:val="36"/>
-        </w:rPr>
-        <w:t xml:space="preserve">     →</w:t>
-      </w:r>
-      <w:r>
-        <w:rPr>
-          <w:sz w:val="36"/>
-        </w:rPr>
-        <w:tab/>
-        <w:t>/</w:t>
-      </w:r>
-      <w:r>
-        <w:rPr>
-          <w:sz w:val="36"/>
-        </w:rPr>
-        <w:t>30</w:t>
+        <w:t xml:space="preserve"> 4     →</w:t>
+      </w:r>
+      <w:r>
+        <w:rPr>
+          <w:sz w:val="36"/>
+        </w:rPr>
+        <w:tab/>
+        <w:t>/30</w:t>
       </w:r>
     </w:p>
     <w:p>

--- a/Plan_and_description/Vizsgaremek-terv.docx
+++ b/Plan_and_description/Vizsgaremek-terv.docx
@@ -454,13 +454,14 @@
           <w:sz w:val="36"/>
         </w:rPr>
       </w:pPr>
+      <w:bookmarkStart w:id="0" w:name="_GoBack"/>
+      <w:bookmarkEnd w:id="0"/>
     </w:p>
     <w:p>
       <w:pPr>
         <w:pStyle w:val="Cmsor1"/>
       </w:pPr>
       <w:r>
-        <w:lastRenderedPageBreak/>
         <w:t>Fejlesztési részleg</w:t>
       </w:r>
     </w:p>
@@ -506,7 +507,31 @@
           <w:sz w:val="36"/>
         </w:rPr>
         <w:tab/>
-        <w:t>20 fő</w:t>
+        <w:t>20</w:t>
+      </w:r>
+      <w:r>
+        <w:rPr>
+          <w:sz w:val="36"/>
+        </w:rPr>
+        <w:t>+20</w:t>
+      </w:r>
+      <w:r>
+        <w:t>(</w:t>
+      </w:r>
+      <w:r>
+        <w:t>mobil</w:t>
+      </w:r>
+      <w:r>
+        <w:t>)</w:t>
+      </w:r>
+      <w:r>
+        <w:t xml:space="preserve"> </w:t>
+      </w:r>
+      <w:r>
+        <w:rPr>
+          <w:sz w:val="36"/>
+        </w:rPr>
+        <w:t>fő</w:t>
       </w:r>
     </w:p>
     <w:p>
@@ -718,6 +743,7 @@
         <w:rPr>
           <w:sz w:val="36"/>
         </w:rPr>
+        <w:lastRenderedPageBreak/>
         <w:t>Eszközök:</w:t>
       </w:r>
       <w:r>
@@ -1127,7 +1153,6 @@
         <w:pStyle w:val="Cmsor1"/>
       </w:pPr>
       <w:r>
-        <w:lastRenderedPageBreak/>
         <w:t>Kávézó</w:t>
       </w:r>
     </w:p>
@@ -1487,13 +1512,7 @@
         <w:rPr>
           <w:sz w:val="36"/>
         </w:rPr>
-        <w:t xml:space="preserve"> 128  </w:t>
-      </w:r>
-      <w:r>
-        <w:rPr>
-          <w:sz w:val="36"/>
-        </w:rPr>
-        <w:t>→</w:t>
+        <w:t xml:space="preserve"> 128  →</w:t>
       </w:r>
       <w:r>
         <w:rPr>
@@ -1571,32 +1590,14 @@
         <w:rPr>
           <w:sz w:val="36"/>
         </w:rPr>
-        <w:t xml:space="preserve"> </w:t>
-      </w:r>
-      <w:r>
-        <w:rPr>
-          <w:sz w:val="36"/>
-        </w:rPr>
-        <w:t xml:space="preserve">32  </w:t>
-      </w:r>
-      <w:r>
-        <w:rPr>
-          <w:sz w:val="36"/>
-        </w:rPr>
-        <w:t xml:space="preserve">  →</w:t>
-      </w:r>
-      <w:r>
-        <w:rPr>
-          <w:sz w:val="36"/>
-        </w:rPr>
-        <w:tab/>
-        <w:t>/</w:t>
-      </w:r>
-      <w:r>
-        <w:rPr>
-          <w:sz w:val="36"/>
-        </w:rPr>
-        <w:t>27</w:t>
+        <w:t xml:space="preserve"> 32    →</w:t>
+      </w:r>
+      <w:r>
+        <w:rPr>
+          <w:sz w:val="36"/>
+        </w:rPr>
+        <w:tab/>
+        <w:t>/27</w:t>
       </w:r>
     </w:p>
     <w:p>
@@ -1668,32 +1669,14 @@
         <w:rPr>
           <w:sz w:val="36"/>
         </w:rPr>
-        <w:t xml:space="preserve"> 1</w:t>
-      </w:r>
-      <w:r>
-        <w:rPr>
-          <w:sz w:val="36"/>
-        </w:rPr>
-        <w:t xml:space="preserve">6 </w:t>
-      </w:r>
-      <w:r>
-        <w:rPr>
-          <w:sz w:val="36"/>
-        </w:rPr>
-        <w:t xml:space="preserve">  →</w:t>
-      </w:r>
-      <w:r>
-        <w:rPr>
-          <w:sz w:val="36"/>
-        </w:rPr>
-        <w:tab/>
-        <w:t>/2</w:t>
-      </w:r>
-      <w:r>
-        <w:rPr>
-          <w:sz w:val="36"/>
-        </w:rPr>
-        <w:t>8</w:t>
+        <w:t xml:space="preserve"> 16   →</w:t>
+      </w:r>
+      <w:r>
+        <w:rPr>
+          <w:sz w:val="36"/>
+        </w:rPr>
+        <w:tab/>
+        <w:t>/28</w:t>
       </w:r>
     </w:p>
     <w:p>
@@ -1754,11 +1737,6 @@
           <w:sz w:val="36"/>
         </w:rPr>
         <w:tab/>
-      </w:r>
-      <w:r>
-        <w:rPr>
-          <w:sz w:val="36"/>
-        </w:rPr>
         <w:t>→</w:t>
       </w:r>
       <w:r>
@@ -1779,44 +1757,14 @@
         <w:rPr>
           <w:sz w:val="36"/>
         </w:rPr>
-        <w:t xml:space="preserve"> </w:t>
-      </w:r>
-      <w:r>
-        <w:rPr>
-          <w:sz w:val="36"/>
-        </w:rPr>
-        <w:t>8</w:t>
-      </w:r>
-      <w:r>
-        <w:rPr>
-          <w:sz w:val="36"/>
-        </w:rPr>
-        <w:t xml:space="preserve">  </w:t>
-      </w:r>
-      <w:r>
-        <w:rPr>
-          <w:sz w:val="36"/>
-        </w:rPr>
-        <w:t xml:space="preserve">   </w:t>
-      </w:r>
-      <w:r>
-        <w:rPr>
-          <w:sz w:val="36"/>
-        </w:rPr>
-        <w:t>→</w:t>
-      </w:r>
-      <w:r>
-        <w:rPr>
-          <w:sz w:val="36"/>
-        </w:rPr>
-        <w:tab/>
-        <w:t>/2</w:t>
-      </w:r>
-      <w:r>
-        <w:rPr>
-          <w:sz w:val="36"/>
-        </w:rPr>
-        <w:t>9</w:t>
+        <w:t xml:space="preserve"> 8     →</w:t>
+      </w:r>
+      <w:r>
+        <w:rPr>
+          <w:sz w:val="36"/>
+        </w:rPr>
+        <w:tab/>
+        <w:t>/29</w:t>
       </w:r>
     </w:p>
     <w:p>
@@ -1850,8 +1798,6 @@
         </w:rPr>
         <w:tab/>
       </w:r>
-      <w:bookmarkStart w:id="0" w:name="_GoBack"/>
-      <w:bookmarkEnd w:id="0"/>
       <w:r>
         <w:rPr>
           <w:sz w:val="36"/>
@@ -1908,32 +1854,14 @@
         <w:rPr>
           <w:sz w:val="36"/>
         </w:rPr>
-        <w:t xml:space="preserve"> </w:t>
-      </w:r>
-      <w:r>
-        <w:rPr>
-          <w:sz w:val="36"/>
-        </w:rPr>
-        <w:t xml:space="preserve">8     </w:t>
-      </w:r>
-      <w:r>
-        <w:rPr>
-          <w:sz w:val="36"/>
-        </w:rPr>
-        <w:t>→</w:t>
-      </w:r>
-      <w:r>
-        <w:rPr>
-          <w:sz w:val="36"/>
-        </w:rPr>
-        <w:tab/>
-        <w:t>/2</w:t>
-      </w:r>
-      <w:r>
-        <w:rPr>
-          <w:sz w:val="36"/>
-        </w:rPr>
-        <w:t>9</w:t>
+        <w:t xml:space="preserve"> 8     →</w:t>
+      </w:r>
+      <w:r>
+        <w:rPr>
+          <w:sz w:val="36"/>
+        </w:rPr>
+        <w:tab/>
+        <w:t>/29</w:t>
       </w:r>
     </w:p>
     <w:p>
@@ -1992,11 +1920,6 @@
           <w:sz w:val="36"/>
         </w:rPr>
         <w:tab/>
-      </w:r>
-      <w:r>
-        <w:rPr>
-          <w:sz w:val="36"/>
-        </w:rPr>
         <w:t>→</w:t>
       </w:r>
       <w:r>
@@ -2090,32 +2013,14 @@
         <w:rPr>
           <w:sz w:val="36"/>
         </w:rPr>
-        <w:t xml:space="preserve"> </w:t>
-      </w:r>
-      <w:r>
-        <w:rPr>
-          <w:sz w:val="36"/>
-        </w:rPr>
-        <w:t>4</w:t>
-      </w:r>
-      <w:r>
-        <w:rPr>
-          <w:sz w:val="36"/>
-        </w:rPr>
-        <w:t xml:space="preserve">     →</w:t>
-      </w:r>
-      <w:r>
-        <w:rPr>
-          <w:sz w:val="36"/>
-        </w:rPr>
-        <w:tab/>
-        <w:t>/</w:t>
-      </w:r>
-      <w:r>
-        <w:rPr>
-          <w:sz w:val="36"/>
-        </w:rPr>
-        <w:t>30</w:t>
+        <w:t xml:space="preserve"> 4     →</w:t>
+      </w:r>
+      <w:r>
+        <w:rPr>
+          <w:sz w:val="36"/>
+        </w:rPr>
+        <w:tab/>
+        <w:t>/30</w:t>
       </w:r>
     </w:p>
     <w:p>
